--- a/class review/week_10/Friend function.docx
+++ b/class review/week_10/Friend function.docx
@@ -3,7 +3,204 @@
 <w:document xmlns:wpc="http://schemas.microsoft.com/office/word/2010/wordprocessingCanvas" xmlns:mc="http://schemas.openxmlformats.org/markup-compatibility/2006" xmlns:o="urn:schemas-microsoft-com:office:office" xmlns:r="http://schemas.openxmlformats.org/officeDocument/2006/relationships" xmlns:m="http://schemas.openxmlformats.org/officeDocument/2006/math" xmlns:v="urn:schemas-microsoft-com:vml" xmlns:wp14="http://schemas.microsoft.com/office/word/2010/wordprocessingDrawing" xmlns:wp="http://schemas.openxmlformats.org/drawingml/2006/wordprocessingDrawing" xmlns:w10="urn:schemas-microsoft-com:office:word" xmlns:w="http://schemas.openxmlformats.org/wordprocessingml/2006/main" xmlns:w14="http://schemas.microsoft.com/office/word/2010/wordml" xmlns:w15="http://schemas.microsoft.com/office/word/2012/wordml" xmlns:wpg="http://schemas.microsoft.com/office/word/2010/wordprocessingGroup" xmlns:wpi="http://schemas.microsoft.com/office/word/2010/wordprocessingInk" xmlns:wne="http://schemas.microsoft.com/office/word/2006/wordml" xmlns:wps="http://schemas.microsoft.com/office/word/2010/wordprocessingShape" mc:Ignorable="w14 w15 wp14">
   <w:body>
     <w:p>
-      <w:r>
+      <w:pPr>
+        <w:jc w:val="center"/>
+        <w:rPr>
+          <w:rFonts w:ascii="Arial Black" w:hAnsi="Arial Black" w:cs="Aharoni"/>
+          <w:b/>
+          <w:sz w:val="44"/>
+          <w:szCs w:val="44"/>
+        </w:rPr>
+      </w:pPr>
+      <w:proofErr w:type="gramStart"/>
+      <w:r>
+        <w:rPr>
+          <w:rFonts w:ascii="Arial Black" w:hAnsi="Arial Black" w:cs="Aharoni"/>
+          <w:b/>
+          <w:sz w:val="44"/>
+          <w:szCs w:val="44"/>
+        </w:rPr>
+        <w:t>News !</w:t>
+      </w:r>
+      <w:proofErr w:type="gramEnd"/>
+    </w:p>
+    <w:p>
+      <w:pPr>
+        <w:jc w:val="center"/>
+        <w:rPr>
+          <w:rFonts w:ascii="Arial Black" w:hAnsi="Arial Black" w:cs="Aharoni"/>
+          <w:b/>
+          <w:sz w:val="44"/>
+          <w:szCs w:val="44"/>
+        </w:rPr>
+      </w:pPr>
+      <w:r>
+        <w:rPr>
+          <w:rFonts w:ascii="Arial Black" w:hAnsi="Arial Black" w:cs="Aharoni"/>
+          <w:b/>
+          <w:sz w:val="44"/>
+          <w:szCs w:val="44"/>
+        </w:rPr>
+        <w:t>Monday SI session now moves to</w:t>
+      </w:r>
+    </w:p>
+    <w:p>
+      <w:pPr>
+        <w:pBdr>
+          <w:bottom w:val="double" w:sz="6" w:space="0" w:color="auto"/>
+        </w:pBdr>
+        <w:jc w:val="center"/>
+        <w:rPr>
+          <w:rFonts w:ascii="Arial Black" w:hAnsi="Arial Black" w:cs="Aharoni"/>
+          <w:b/>
+          <w:sz w:val="96"/>
+          <w:szCs w:val="96"/>
+        </w:rPr>
+      </w:pPr>
+      <w:proofErr w:type="gramStart"/>
+      <w:r>
+        <w:rPr>
+          <w:rFonts w:ascii="Arial Black" w:hAnsi="Arial Black" w:cs="Aharoni"/>
+          <w:b/>
+          <w:sz w:val="96"/>
+          <w:szCs w:val="96"/>
+        </w:rPr>
+        <w:t>“ CS</w:t>
+      </w:r>
+      <w:proofErr w:type="gramEnd"/>
+      <w:r>
+        <w:rPr>
+          <w:rFonts w:ascii="Arial Black" w:hAnsi="Arial Black" w:cs="Aharoni"/>
+          <w:b/>
+          <w:sz w:val="96"/>
+          <w:szCs w:val="96"/>
+        </w:rPr>
+        <w:t>-506 ”</w:t>
+      </w:r>
+    </w:p>
+    <w:p>
+      <w:pPr>
+        <w:pBdr>
+          <w:bottom w:val="double" w:sz="6" w:space="0" w:color="auto"/>
+        </w:pBdr>
+        <w:jc w:val="center"/>
+        <w:rPr>
+          <w:rFonts w:ascii="Arial Black" w:hAnsi="Arial Black" w:cs="Aharoni"/>
+          <w:b/>
+          <w:sz w:val="16"/>
+          <w:szCs w:val="16"/>
+        </w:rPr>
+      </w:pPr>
+    </w:p>
+    <w:p>
+      <w:pPr>
+        <w:jc w:val="center"/>
+        <w:rPr>
+          <w:rFonts w:ascii="Arial Black" w:hAnsi="Arial Black" w:cs="Aharoni"/>
+          <w:b/>
+          <w:sz w:val="16"/>
+          <w:szCs w:val="16"/>
+        </w:rPr>
+      </w:pPr>
+    </w:p>
+    <w:p>
+      <w:pPr>
+        <w:jc w:val="center"/>
+        <w:rPr>
+          <w:rFonts w:ascii="Arial Black" w:hAnsi="Arial Black" w:cs="Aharoni"/>
+          <w:b/>
+          <w:sz w:val="44"/>
+          <w:szCs w:val="44"/>
+        </w:rPr>
+      </w:pPr>
+      <w:r>
+        <w:rPr>
+          <w:rFonts w:ascii="Arial Black" w:hAnsi="Arial Black" w:cs="Aharoni"/>
+          <w:b/>
+          <w:sz w:val="44"/>
+          <w:szCs w:val="44"/>
+        </w:rPr>
+        <w:t>Wednesday SI session is still in ULC (</w:t>
+      </w:r>
+      <w:r>
+        <w:rPr>
+          <w:rFonts w:ascii="Arial Black" w:hAnsi="Arial Black" w:cs="Aharoni"/>
+          <w:b/>
+          <w:sz w:val="44"/>
+          <w:szCs w:val="44"/>
+        </w:rPr>
+        <w:t>Follow</w:t>
+      </w:r>
+      <w:r>
+        <w:rPr>
+          <w:rFonts w:ascii="Arial Black" w:hAnsi="Arial Black" w:cs="Aharoni"/>
+          <w:b/>
+          <w:sz w:val="44"/>
+          <w:szCs w:val="44"/>
+        </w:rPr>
+        <w:t xml:space="preserve"> the map</w:t>
+      </w:r>
+      <w:r>
+        <w:rPr>
+          <w:rFonts w:ascii="Arial Black" w:hAnsi="Arial Black" w:cs="Aharoni"/>
+          <w:b/>
+          <w:sz w:val="44"/>
+          <w:szCs w:val="44"/>
+        </w:rPr>
+        <w:t>)</w:t>
+      </w:r>
+    </w:p>
+    <w:p>
+      <w:pPr>
+        <w:jc w:val="center"/>
+        <w:rPr>
+          <w:rFonts w:ascii="Arial Black" w:hAnsi="Arial Black" w:cs="Aharoni"/>
+          <w:b/>
+          <w:sz w:val="44"/>
+          <w:szCs w:val="44"/>
+        </w:rPr>
+      </w:pPr>
+      <w:r>
+        <w:rPr>
+          <w:rFonts w:ascii="Arial Black" w:hAnsi="Arial Black" w:cs="Aharoni"/>
+          <w:b/>
+          <w:sz w:val="44"/>
+          <w:szCs w:val="44"/>
+        </w:rPr>
+        <w:pict>
+          <v:shapetype id="_x0000_t75" coordsize="21600,21600" o:spt="75" o:preferrelative="t" path="m@4@5l@4@11@9@11@9@5xe" filled="f" stroked="f">
+            <v:stroke joinstyle="miter"/>
+            <v:formulas>
+              <v:f eqn="if lineDrawn pixelLineWidth 0"/>
+              <v:f eqn="sum @0 1 0"/>
+              <v:f eqn="sum 0 0 @1"/>
+              <v:f eqn="prod @2 1 2"/>
+              <v:f eqn="prod @3 21600 pixelWidth"/>
+              <v:f eqn="prod @3 21600 pixelHeight"/>
+              <v:f eqn="sum @0 0 1"/>
+              <v:f eqn="prod @6 1 2"/>
+              <v:f eqn="prod @7 21600 pixelWidth"/>
+              <v:f eqn="sum @8 21600 0"/>
+              <v:f eqn="prod @7 21600 pixelHeight"/>
+              <v:f eqn="sum @10 21600 0"/>
+            </v:formulas>
+            <v:path o:extrusionok="f" gradientshapeok="t" o:connecttype="rect"/>
+            <o:lock v:ext="edit" aspectratio="t"/>
+          </v:shapetype>
+          <v:shape id="_x0000_i1025" type="#_x0000_t75" style="width:414.75pt;height:352.5pt">
+            <v:imagedata r:id="rId4" o:title="SI map of ULC"/>
+          </v:shape>
+        </w:pict>
+      </w:r>
+      <w:bookmarkStart w:id="0" w:name="_GoBack"/>
+      <w:bookmarkEnd w:id="0"/>
+      <w:r>
+        <w:br w:type="page"/>
+      </w:r>
+    </w:p>
+    <w:p>
+      <w:r>
+        <w:lastRenderedPageBreak/>
         <w:t xml:space="preserve">You have learned how to declare a function become a friend function with a class, </w:t>
       </w:r>
       <w:proofErr w:type="gramStart"/>
@@ -831,16 +1028,7 @@
           <w:sz w:val="20"/>
           <w:szCs w:val="20"/>
         </w:rPr>
-        <w:t> sum</w:t>
-      </w:r>
-      <w:r>
-        <w:rPr>
-          <w:rFonts w:ascii="Consolas" w:eastAsia="Times New Roman" w:hAnsi="Consolas" w:cs="Consolas"/>
-          <w:color w:val="000000"/>
-          <w:sz w:val="20"/>
-          <w:szCs w:val="20"/>
-        </w:rPr>
-        <w:t>(</w:t>
+        <w:t> sum(</w:t>
       </w:r>
       <w:r>
         <w:rPr>
@@ -3227,10 +3415,7 @@
         <w:t>}</w:t>
       </w:r>
     </w:p>
-    <w:p>
-      <w:bookmarkStart w:id="0" w:name="_GoBack"/>
-      <w:bookmarkEnd w:id="0"/>
-    </w:p>
+    <w:p/>
     <w:sectPr>
       <w:pgSz w:w="12240" w:h="15840"/>
       <w:pgMar w:top="1440" w:right="1440" w:bottom="1440" w:left="1440" w:header="720" w:footer="720" w:gutter="0"/>
